--- a/EX3/ANN-WZ3.docx
+++ b/EX3/ANN-WZ3.docx
@@ -1276,19 +1276,45 @@
         <w:rPr>
           <w:lang w:val="en-GB"/>
         </w:rPr>
-        <w:t xml:space="preserve"> greedy layer-wise training and finetuning.</w:t>
-      </w:r>
-      <w:r>
-        <w:rPr>
-          <w:lang w:val="en-GB"/>
-        </w:rPr>
         <w:t xml:space="preserve"> </w:t>
       </w:r>
       <w:r>
         <w:rPr>
-          <w:lang w:val="en-GB"/>
-        </w:rPr>
-        <w:t xml:space="preserve">To gain insight into the effects of the parameters, multiple tests are performed on the dataset with handwritten digits. All tests are repeated ten times in order to reduce the dependency on the random initialisations. </w:t>
+          <w:highlight w:val="yellow"/>
+          <w:lang w:val="en-GB"/>
+        </w:rPr>
+        <w:t>greedy layer-wise training and finetuning</w:t>
+      </w:r>
+      <w:r>
+        <w:rPr>
+          <w:lang w:val="en-GB"/>
+        </w:rPr>
+        <w:t>.</w:t>
+      </w:r>
+      <w:r>
+        <w:rPr>
+          <w:lang w:val="en-GB"/>
+        </w:rPr>
+        <w:t xml:space="preserve"> </w:t>
+      </w:r>
+      <w:r>
+        <w:rPr>
+          <w:lang w:val="en-GB"/>
+        </w:rPr>
+        <w:t xml:space="preserve">To gain insight into the effects of the parameters, multiple tests are performed on the dataset with handwritten digits. </w:t>
+      </w:r>
+      <w:r>
+        <w:rPr>
+          <w:highlight w:val="yellow"/>
+          <w:lang w:val="en-GB"/>
+        </w:rPr>
+        <w:t>All tests are repeated ten times in order to reduce the dependency on the random initialisations.</w:t>
+      </w:r>
+      <w:r>
+        <w:rPr>
+          <w:lang w:val="en-GB"/>
+        </w:rPr>
+        <w:t xml:space="preserve"> </w:t>
       </w:r>
     </w:p>
     <w:p>
@@ -1354,13 +1380,52 @@
         <w:rPr>
           <w:lang w:val="en-GB"/>
         </w:rPr>
-        <w:t xml:space="preserve"> the model is trained for too many epochs, also the noise in the original dataset gets modelled. This leads to lower accuracies due to overfitting.</w:t>
-      </w:r>
-      <w:r>
-        <w:rPr>
-          <w:lang w:val="en-GB"/>
-        </w:rPr>
-        <w:t xml:space="preserve"> The effect of overfitting seems less severe, but more epochs also take more computational time. </w:t>
+        <w:t xml:space="preserve"> the model is trained for too many epochs, </w:t>
+      </w:r>
+      <w:r>
+        <w:rPr>
+          <w:highlight w:val="yellow"/>
+          <w:lang w:val="en-GB"/>
+        </w:rPr>
+        <w:t>also the noise in the original dataset gets modelled</w:t>
+      </w:r>
+      <w:r>
+        <w:rPr>
+          <w:lang w:val="en-GB"/>
+        </w:rPr>
+        <w:t xml:space="preserve">. This leads to lower accuracies due </w:t>
+      </w:r>
+      <w:r>
+        <w:rPr>
+          <w:highlight w:val="yellow"/>
+          <w:lang w:val="en-GB"/>
+        </w:rPr>
+        <w:t>to overfitting</w:t>
+      </w:r>
+      <w:r>
+        <w:rPr>
+          <w:lang w:val="en-GB"/>
+        </w:rPr>
+        <w:t>.</w:t>
+      </w:r>
+      <w:r>
+        <w:rPr>
+          <w:lang w:val="en-GB"/>
+        </w:rPr>
+        <w:t xml:space="preserve"> The effect of overfitting seems less severe, but more epochs also take </w:t>
+      </w:r>
+      <w:r>
+        <w:rPr>
+          <w:highlight w:val="yellow"/>
+          <w:lang w:val="en-GB"/>
+        </w:rPr>
+        <w:t>more computational time</w:t>
+      </w:r>
+      <w:r>
+        <w:rPr>
+          <w:lang w:val="en-GB"/>
+        </w:rPr>
+        <w:t xml:space="preserve">. </w:t>
       </w:r>
       <w:r>
         <w:rPr>
@@ -2241,72 +2306,84 @@
       </w:r>
       <w:r>
         <w:rPr>
+          <w:highlight w:val="yellow"/>
           <w:lang w:val="en-GB"/>
         </w:rPr>
         <w:t xml:space="preserve">The </w:t>
       </w:r>
       <w:r>
         <w:rPr>
+          <w:highlight w:val="yellow"/>
           <w:lang w:val="en-GB"/>
         </w:rPr>
         <w:t>result</w:t>
       </w:r>
       <w:r>
         <w:rPr>
+          <w:highlight w:val="yellow"/>
           <w:lang w:val="en-GB"/>
         </w:rPr>
         <w:t xml:space="preserve">s </w:t>
       </w:r>
       <w:r>
         <w:rPr>
+          <w:highlight w:val="yellow"/>
           <w:lang w:val="en-GB"/>
         </w:rPr>
         <w:t>in table</w:t>
       </w:r>
       <w:r>
         <w:rPr>
+          <w:highlight w:val="yellow"/>
           <w:lang w:val="en-GB"/>
         </w:rPr>
         <w:t xml:space="preserve"> 3.1 </w:t>
       </w:r>
       <w:r>
         <w:rPr>
+          <w:highlight w:val="yellow"/>
           <w:lang w:val="en-GB"/>
         </w:rPr>
         <w:t>show</w:t>
       </w:r>
       <w:r>
         <w:rPr>
+          <w:highlight w:val="yellow"/>
           <w:lang w:val="en-GB"/>
         </w:rPr>
         <w:t xml:space="preserve"> that </w:t>
       </w:r>
       <w:r>
         <w:rPr>
+          <w:highlight w:val="yellow"/>
           <w:lang w:val="en-GB"/>
         </w:rPr>
         <w:t xml:space="preserve">the finetuning step significantly </w:t>
       </w:r>
       <w:r>
         <w:rPr>
+          <w:highlight w:val="yellow"/>
           <w:lang w:val="en-GB"/>
         </w:rPr>
         <w:t xml:space="preserve">improves the </w:t>
       </w:r>
       <w:r>
         <w:rPr>
+          <w:highlight w:val="yellow"/>
           <w:lang w:val="en-GB"/>
         </w:rPr>
         <w:t>accurac</w:t>
       </w:r>
       <w:r>
         <w:rPr>
+          <w:highlight w:val="yellow"/>
           <w:lang w:val="en-GB"/>
         </w:rPr>
         <w:t>y</w:t>
       </w:r>
       <w:r>
         <w:rPr>
+          <w:highlight w:val="yellow"/>
           <w:lang w:val="en-GB"/>
         </w:rPr>
         <w:t>.</w:t>
@@ -2335,7 +2412,14 @@
         <w:rPr>
           <w:lang w:val="en-GB"/>
         </w:rPr>
-        <w:t xml:space="preserve"> high enough number of epochs and hidden units in each layer, the stacked autoencoder can easily obtain an accuracy above 99%. Choosing the right hyperparameters even leads to an accuracy of 99.86%.</w:t>
+        <w:t xml:space="preserve"> high enough number of epochs and hidden units in each layer, the stacked autoencoder can easily obtain an accuracy above 99%. Choosing the right hyperparameters even leads to an accuracy </w:t>
+      </w:r>
+      <w:r>
+        <w:rPr>
+          <w:highlight w:val="yellow"/>
+          <w:lang w:val="en-GB"/>
+        </w:rPr>
+        <w:t>of 99.86%.</w:t>
       </w:r>
       <w:r>
         <w:rPr>
@@ -2612,22 +2696,32 @@
         <w:rPr>
           <w:lang w:val="en-GB"/>
         </w:rPr>
-        <w:t>The convolutional layers s</w:t>
-      </w:r>
-      <w:r>
-        <w:rPr>
+        <w:t xml:space="preserve">The </w:t>
+      </w:r>
+      <w:r>
+        <w:rPr>
+          <w:highlight w:val="yellow"/>
+          <w:lang w:val="en-GB"/>
+        </w:rPr>
+        <w:t>convolutional layers s</w:t>
+      </w:r>
+      <w:r>
+        <w:rPr>
+          <w:highlight w:val="yellow"/>
           <w:lang w:val="en-GB"/>
         </w:rPr>
         <w:t>erve</w:t>
       </w:r>
       <w:r>
         <w:rPr>
+          <w:highlight w:val="yellow"/>
           <w:lang w:val="en-GB"/>
         </w:rPr>
         <w:t xml:space="preserve"> </w:t>
       </w:r>
       <w:r>
         <w:rPr>
+          <w:highlight w:val="yellow"/>
           <w:lang w:val="en-GB"/>
         </w:rPr>
         <w:t>for finding local patterns</w:t>
@@ -2746,19 +2840,40 @@
         <w:rPr>
           <w:lang w:val="en-GB"/>
         </w:rPr>
-        <w:t xml:space="preserve">search for features of which both the horizontal and vertical dimension is eleven pixels. The last number in the dimension of the filter represents the colour, which is </w:t>
-      </w:r>
-      <w:r>
-        <w:rPr>
+        <w:t xml:space="preserve">search for features of which both the horizontal and vertical dimension is eleven pixels. The </w:t>
+      </w:r>
+      <w:r>
+        <w:rPr>
+          <w:highlight w:val="yellow"/>
+          <w:lang w:val="en-GB"/>
+        </w:rPr>
+        <w:t>last number in the dimension of the filter represents the colour</w:t>
+      </w:r>
+      <w:r>
+        <w:rPr>
+          <w:lang w:val="en-GB"/>
+        </w:rPr>
+        <w:t xml:space="preserve">, which is </w:t>
+      </w:r>
+      <w:r>
+        <w:rPr>
+          <w:highlight w:val="yellow"/>
           <w:lang w:val="en-GB"/>
         </w:rPr>
         <w:t>represented by</w:t>
       </w:r>
       <w:r>
         <w:rPr>
-          <w:lang w:val="en-GB"/>
-        </w:rPr>
-        <w:t xml:space="preserve"> the RGB values.</w:t>
+          <w:highlight w:val="yellow"/>
+          <w:lang w:val="en-GB"/>
+        </w:rPr>
+        <w:t xml:space="preserve"> the RGB values</w:t>
+      </w:r>
+      <w:r>
+        <w:rPr>
+          <w:lang w:val="en-GB"/>
+        </w:rPr>
+        <w:t>.</w:t>
       </w:r>
       <w:r>
         <w:rPr>
@@ -2927,6 +3042,7 @@
       </w:pPr>
       <w:r>
         <w:rPr>
+          <w:highlight w:val="yellow"/>
           <w:lang w:val="en-GB"/>
         </w:rPr>
         <w:lastRenderedPageBreak/>
@@ -2934,6 +3050,7 @@
       </w:r>
       <w:r>
         <w:rPr>
+          <w:highlight w:val="yellow"/>
           <w:lang w:val="en-GB"/>
         </w:rPr>
         <w:t>onvolutional layer</w:t>
@@ -3009,15 +3126,23 @@
       </w:r>
       <w:r>
         <w:rPr>
+          <w:highlight w:val="yellow"/>
           <w:lang w:val="en-GB"/>
         </w:rPr>
         <w:t>P</w:t>
       </w:r>
       <w:r>
         <w:rPr>
-          <w:lang w:val="en-GB"/>
-        </w:rPr>
-        <w:t>ooling layer:</w:t>
+          <w:highlight w:val="yellow"/>
+          <w:lang w:val="en-GB"/>
+        </w:rPr>
+        <w:t>ooling layer</w:t>
+      </w:r>
+      <w:r>
+        <w:rPr>
+          <w:lang w:val="en-GB"/>
+        </w:rPr>
+        <w:t>:</w:t>
       </w:r>
       <w:r>
         <w:rPr>
@@ -3250,7 +3375,22 @@
           <w:rFonts w:eastAsiaTheme="minorEastAsia"/>
           <w:lang w:val="en-GB"/>
         </w:rPr>
-        <w:t xml:space="preserve">The main motivation behind the architecture of the convolutional neural network is the concept of local connectivity. </w:t>
+        <w:t xml:space="preserve">The main motivation behind the architecture of the convolutional neural network is the concept of </w:t>
+      </w:r>
+      <w:r>
+        <w:rPr>
+          <w:rFonts w:eastAsiaTheme="minorEastAsia"/>
+          <w:highlight w:val="yellow"/>
+          <w:lang w:val="en-GB"/>
+        </w:rPr>
+        <w:t>local connectivity</w:t>
+      </w:r>
+      <w:r>
+        <w:rPr>
+          <w:rFonts w:eastAsiaTheme="minorEastAsia"/>
+          <w:lang w:val="en-GB"/>
+        </w:rPr>
+        <w:t xml:space="preserve">. </w:t>
       </w:r>
       <w:r>
         <w:rPr>
@@ -3444,11 +3584,20 @@
           <w:rFonts w:eastAsiaTheme="minorEastAsia"/>
           <w:lang w:val="en-GB"/>
         </w:rPr>
-        <w:t xml:space="preserve"> can lead to better results, but having to many f</w:t>
-      </w:r>
-      <w:r>
-        <w:rPr>
-          <w:rFonts w:eastAsiaTheme="minorEastAsia"/>
+        <w:t xml:space="preserve"> can lead to better results, but having </w:t>
+      </w:r>
+      <w:r>
+        <w:rPr>
+          <w:rFonts w:eastAsiaTheme="minorEastAsia"/>
+          <w:highlight w:val="yellow"/>
+          <w:lang w:val="en-GB"/>
+        </w:rPr>
+        <w:t>to many f</w:t>
+      </w:r>
+      <w:r>
+        <w:rPr>
+          <w:rFonts w:eastAsiaTheme="minorEastAsia"/>
+          <w:highlight w:val="yellow"/>
           <w:lang w:val="en-GB"/>
         </w:rPr>
         <w:t>ilters</w:t>
@@ -3456,9 +3605,17 @@
       <w:r>
         <w:rPr>
           <w:rFonts w:eastAsiaTheme="minorEastAsia"/>
-          <w:lang w:val="en-GB"/>
-        </w:rPr>
-        <w:t xml:space="preserve"> leads to overfitting </w:t>
+          <w:highlight w:val="yellow"/>
+          <w:lang w:val="en-GB"/>
+        </w:rPr>
+        <w:t xml:space="preserve"> leads to overfitting</w:t>
+      </w:r>
+      <w:r>
+        <w:rPr>
+          <w:rFonts w:eastAsiaTheme="minorEastAsia"/>
+          <w:lang w:val="en-GB"/>
+        </w:rPr>
+        <w:t xml:space="preserve"> </w:t>
       </w:r>
       <w:r>
         <w:rPr>
